--- a/Työajanseuranta/Työaikaraportti_MiroKähärä.docx
+++ b/Työajanseuranta/Työaikaraportti_MiroKähärä.docx
@@ -222,19 +222,31 @@
           <w:tcPr>
             <w:tcW w:w="1980" w:type="dxa"/>
           </w:tcPr>
-          <w:p/>
-        </w:tc>
-        <w:tc>
-          <w:tcPr>
-            <w:tcW w:w="2551" w:type="dxa"/>
-          </w:tcPr>
-          <w:p/>
-        </w:tc>
-        <w:tc>
-          <w:tcPr>
-            <w:tcW w:w="5103" w:type="dxa"/>
-          </w:tcPr>
-          <w:p/>
+          <w:p>
+            <w:r>
+              <w:t>6.2.2024</w:t>
+            </w:r>
+          </w:p>
+        </w:tc>
+        <w:tc>
+          <w:tcPr>
+            <w:tcW w:w="2551" w:type="dxa"/>
+          </w:tcPr>
+          <w:p>
+            <w:r>
+              <w:t>4</w:t>
+            </w:r>
+          </w:p>
+        </w:tc>
+        <w:tc>
+          <w:tcPr>
+            <w:tcW w:w="5103" w:type="dxa"/>
+          </w:tcPr>
+          <w:p>
+            <w:r>
+              <w:t>Viivadiagrammin kokeilua ja treenien lisäys napin tekoa sekä selvittelyä kuinka ne tehdään</w:t>
+            </w:r>
+          </w:p>
         </w:tc>
       </w:tr>
       <w:tr>

--- a/Työajanseuranta/Työaikaraportti_MiroKähärä.docx
+++ b/Työajanseuranta/Työaikaraportti_MiroKähärä.docx
@@ -254,19 +254,31 @@
           <w:tcPr>
             <w:tcW w:w="1980" w:type="dxa"/>
           </w:tcPr>
-          <w:p/>
-        </w:tc>
-        <w:tc>
-          <w:tcPr>
-            <w:tcW w:w="2551" w:type="dxa"/>
-          </w:tcPr>
-          <w:p/>
-        </w:tc>
-        <w:tc>
-          <w:tcPr>
-            <w:tcW w:w="5103" w:type="dxa"/>
-          </w:tcPr>
-          <w:p/>
+          <w:p>
+            <w:r>
+              <w:t>7.2.2024</w:t>
+            </w:r>
+          </w:p>
+        </w:tc>
+        <w:tc>
+          <w:tcPr>
+            <w:tcW w:w="2551" w:type="dxa"/>
+          </w:tcPr>
+          <w:p>
+            <w:r>
+              <w:t>4</w:t>
+            </w:r>
+          </w:p>
+        </w:tc>
+        <w:tc>
+          <w:tcPr>
+            <w:tcW w:w="5103" w:type="dxa"/>
+          </w:tcPr>
+          <w:p>
+            <w:r>
+              <w:t xml:space="preserve">Painon ja päivämäärä nappien lisäys </w:t>
+            </w:r>
+          </w:p>
         </w:tc>
       </w:tr>
       <w:tr>

--- a/Työajanseuranta/Työaikaraportti_MiroKähärä.docx
+++ b/Työajanseuranta/Työaikaraportti_MiroKähärä.docx
@@ -286,19 +286,31 @@
           <w:tcPr>
             <w:tcW w:w="1980" w:type="dxa"/>
           </w:tcPr>
-          <w:p/>
-        </w:tc>
-        <w:tc>
-          <w:tcPr>
-            <w:tcW w:w="2551" w:type="dxa"/>
-          </w:tcPr>
-          <w:p/>
-        </w:tc>
-        <w:tc>
-          <w:tcPr>
-            <w:tcW w:w="5103" w:type="dxa"/>
-          </w:tcPr>
-          <w:p/>
+          <w:p>
+            <w:r>
+              <w:t>11.2.2024</w:t>
+            </w:r>
+          </w:p>
+        </w:tc>
+        <w:tc>
+          <w:tcPr>
+            <w:tcW w:w="2551" w:type="dxa"/>
+          </w:tcPr>
+          <w:p>
+            <w:r>
+              <w:t>3</w:t>
+            </w:r>
+          </w:p>
+        </w:tc>
+        <w:tc>
+          <w:tcPr>
+            <w:tcW w:w="5103" w:type="dxa"/>
+          </w:tcPr>
+          <w:p>
+            <w:r>
+              <w:t>Uuden ikkunan napin rakentalua</w:t>
+            </w:r>
+          </w:p>
         </w:tc>
       </w:tr>
       <w:tr>

--- a/Työajanseuranta/Työaikaraportti_MiroKähärä.docx
+++ b/Työajanseuranta/Työaikaraportti_MiroKähärä.docx
@@ -308,49 +308,78 @@
           </w:tcPr>
           <w:p>
             <w:r>
-              <w:t>Uuden ikkunan napin rakentalua</w:t>
-            </w:r>
-          </w:p>
-        </w:tc>
-      </w:tr>
-      <w:tr>
-        <w:tc>
-          <w:tcPr>
-            <w:tcW w:w="1980" w:type="dxa"/>
-          </w:tcPr>
-          <w:p/>
-        </w:tc>
-        <w:tc>
-          <w:tcPr>
-            <w:tcW w:w="2551" w:type="dxa"/>
-          </w:tcPr>
-          <w:p/>
-        </w:tc>
-        <w:tc>
-          <w:tcPr>
-            <w:tcW w:w="5103" w:type="dxa"/>
-          </w:tcPr>
-          <w:p/>
-        </w:tc>
-      </w:tr>
-      <w:tr>
-        <w:tc>
-          <w:tcPr>
-            <w:tcW w:w="1980" w:type="dxa"/>
-          </w:tcPr>
-          <w:p/>
-        </w:tc>
-        <w:tc>
-          <w:tcPr>
-            <w:tcW w:w="2551" w:type="dxa"/>
-          </w:tcPr>
-          <w:p/>
-        </w:tc>
-        <w:tc>
-          <w:tcPr>
-            <w:tcW w:w="5103" w:type="dxa"/>
-          </w:tcPr>
-          <w:p/>
+              <w:t xml:space="preserve">Uuden ikkunan napin </w:t>
+            </w:r>
+            <w:proofErr w:type="spellStart"/>
+            <w:r>
+              <w:t>rakentalua</w:t>
+            </w:r>
+            <w:proofErr w:type="spellEnd"/>
+          </w:p>
+        </w:tc>
+      </w:tr>
+      <w:tr>
+        <w:tc>
+          <w:tcPr>
+            <w:tcW w:w="1980" w:type="dxa"/>
+          </w:tcPr>
+          <w:p>
+            <w:r>
+              <w:t>18.2.2024</w:t>
+            </w:r>
+          </w:p>
+        </w:tc>
+        <w:tc>
+          <w:tcPr>
+            <w:tcW w:w="2551" w:type="dxa"/>
+          </w:tcPr>
+          <w:p>
+            <w:r>
+              <w:t>3</w:t>
+            </w:r>
+          </w:p>
+        </w:tc>
+        <w:tc>
+          <w:tcPr>
+            <w:tcW w:w="5103" w:type="dxa"/>
+          </w:tcPr>
+          <w:p>
+            <w:r>
+              <w:t>Treeni osion rakentelua</w:t>
+            </w:r>
+          </w:p>
+        </w:tc>
+      </w:tr>
+      <w:tr>
+        <w:tc>
+          <w:tcPr>
+            <w:tcW w:w="1980" w:type="dxa"/>
+          </w:tcPr>
+          <w:p>
+            <w:r>
+              <w:t>19.2.2024</w:t>
+            </w:r>
+          </w:p>
+        </w:tc>
+        <w:tc>
+          <w:tcPr>
+            <w:tcW w:w="2551" w:type="dxa"/>
+          </w:tcPr>
+          <w:p>
+            <w:r>
+              <w:t>3</w:t>
+            </w:r>
+          </w:p>
+        </w:tc>
+        <w:tc>
+          <w:tcPr>
+            <w:tcW w:w="5103" w:type="dxa"/>
+          </w:tcPr>
+          <w:p>
+            <w:r>
+              <w:t xml:space="preserve">Treeni osion nappien tekoa </w:t>
+            </w:r>
+          </w:p>
         </w:tc>
       </w:tr>
       <w:tr>

--- a/Työajanseuranta/Työaikaraportti_MiroKähärä.docx
+++ b/Työajanseuranta/Työaikaraportti_MiroKähärä.docx
@@ -308,13 +308,8 @@
           </w:tcPr>
           <w:p>
             <w:r>
-              <w:t xml:space="preserve">Uuden ikkunan napin </w:t>
-            </w:r>
-            <w:proofErr w:type="spellStart"/>
-            <w:r>
-              <w:t>rakentalua</w:t>
-            </w:r>
-            <w:proofErr w:type="spellEnd"/>
+              <w:t>Uuden ikkunan napin rakentalua</w:t>
+            </w:r>
           </w:p>
         </w:tc>
       </w:tr>
@@ -387,19 +382,31 @@
           <w:tcPr>
             <w:tcW w:w="1980" w:type="dxa"/>
           </w:tcPr>
-          <w:p/>
-        </w:tc>
-        <w:tc>
-          <w:tcPr>
-            <w:tcW w:w="2551" w:type="dxa"/>
-          </w:tcPr>
-          <w:p/>
-        </w:tc>
-        <w:tc>
-          <w:tcPr>
-            <w:tcW w:w="5103" w:type="dxa"/>
-          </w:tcPr>
-          <w:p/>
+          <w:p>
+            <w:r>
+              <w:t>20.2.2024</w:t>
+            </w:r>
+          </w:p>
+        </w:tc>
+        <w:tc>
+          <w:tcPr>
+            <w:tcW w:w="2551" w:type="dxa"/>
+          </w:tcPr>
+          <w:p>
+            <w:r>
+              <w:t>5</w:t>
+            </w:r>
+          </w:p>
+        </w:tc>
+        <w:tc>
+          <w:tcPr>
+            <w:tcW w:w="5103" w:type="dxa"/>
+          </w:tcPr>
+          <w:p>
+            <w:r>
+              <w:t>Treeni osio saatu hyvälle mallille. Pystyy lisäämään treenejä mutta ei vielä muokkaamaan niitä</w:t>
+            </w:r>
+          </w:p>
         </w:tc>
       </w:tr>
       <w:tr>

--- a/Työajanseuranta/Työaikaraportti_MiroKähärä.docx
+++ b/Työajanseuranta/Työaikaraportti_MiroKähärä.docx
@@ -414,59 +414,95 @@
           <w:tcPr>
             <w:tcW w:w="1980" w:type="dxa"/>
           </w:tcPr>
-          <w:p/>
-        </w:tc>
-        <w:tc>
-          <w:tcPr>
-            <w:tcW w:w="2551" w:type="dxa"/>
-          </w:tcPr>
-          <w:p/>
-        </w:tc>
-        <w:tc>
-          <w:tcPr>
-            <w:tcW w:w="5103" w:type="dxa"/>
-          </w:tcPr>
-          <w:p/>
-        </w:tc>
-      </w:tr>
-      <w:tr>
-        <w:tc>
-          <w:tcPr>
-            <w:tcW w:w="1980" w:type="dxa"/>
-          </w:tcPr>
-          <w:p/>
-        </w:tc>
-        <w:tc>
-          <w:tcPr>
-            <w:tcW w:w="2551" w:type="dxa"/>
-          </w:tcPr>
-          <w:p/>
-        </w:tc>
-        <w:tc>
-          <w:tcPr>
-            <w:tcW w:w="5103" w:type="dxa"/>
-          </w:tcPr>
-          <w:p/>
-        </w:tc>
-      </w:tr>
-      <w:tr>
-        <w:tc>
-          <w:tcPr>
-            <w:tcW w:w="1980" w:type="dxa"/>
-          </w:tcPr>
-          <w:p/>
-        </w:tc>
-        <w:tc>
-          <w:tcPr>
-            <w:tcW w:w="2551" w:type="dxa"/>
-          </w:tcPr>
-          <w:p/>
-        </w:tc>
-        <w:tc>
-          <w:tcPr>
-            <w:tcW w:w="5103" w:type="dxa"/>
-          </w:tcPr>
-          <w:p/>
+          <w:p>
+            <w:r>
+              <w:t>22.2.2024</w:t>
+            </w:r>
+          </w:p>
+        </w:tc>
+        <w:tc>
+          <w:tcPr>
+            <w:tcW w:w="2551" w:type="dxa"/>
+          </w:tcPr>
+          <w:p>
+            <w:r>
+              <w:t>2</w:t>
+            </w:r>
+          </w:p>
+        </w:tc>
+        <w:tc>
+          <w:tcPr>
+            <w:tcW w:w="5103" w:type="dxa"/>
+          </w:tcPr>
+          <w:p>
+            <w:r>
+              <w:t>Tiedon hakua aloitusruudun nappien tekoon</w:t>
+            </w:r>
+          </w:p>
+        </w:tc>
+      </w:tr>
+      <w:tr>
+        <w:tc>
+          <w:tcPr>
+            <w:tcW w:w="1980" w:type="dxa"/>
+          </w:tcPr>
+          <w:p>
+            <w:r>
+              <w:t>24.2.2024</w:t>
+            </w:r>
+          </w:p>
+        </w:tc>
+        <w:tc>
+          <w:tcPr>
+            <w:tcW w:w="2551" w:type="dxa"/>
+          </w:tcPr>
+          <w:p>
+            <w:r>
+              <w:t>3</w:t>
+            </w:r>
+          </w:p>
+        </w:tc>
+        <w:tc>
+          <w:tcPr>
+            <w:tcW w:w="5103" w:type="dxa"/>
+          </w:tcPr>
+          <w:p>
+            <w:r>
+              <w:t>Treeni osion tekemistä</w:t>
+            </w:r>
+          </w:p>
+        </w:tc>
+      </w:tr>
+      <w:tr>
+        <w:tc>
+          <w:tcPr>
+            <w:tcW w:w="1980" w:type="dxa"/>
+          </w:tcPr>
+          <w:p>
+            <w:r>
+              <w:t>26.2.2024</w:t>
+            </w:r>
+          </w:p>
+        </w:tc>
+        <w:tc>
+          <w:tcPr>
+            <w:tcW w:w="2551" w:type="dxa"/>
+          </w:tcPr>
+          <w:p>
+            <w:r>
+              <w:t>2</w:t>
+            </w:r>
+          </w:p>
+        </w:tc>
+        <w:tc>
+          <w:tcPr>
+            <w:tcW w:w="5103" w:type="dxa"/>
+          </w:tcPr>
+          <w:p>
+            <w:r>
+              <w:t>Aloitus ruudun nappulat tehty toimiviksi</w:t>
+            </w:r>
+          </w:p>
         </w:tc>
       </w:tr>
       <w:tr>

--- a/Työajanseuranta/Työaikaraportti_MiroKähärä.docx
+++ b/Työajanseuranta/Työaikaraportti_MiroKähärä.docx
@@ -510,39 +510,63 @@
           <w:tcPr>
             <w:tcW w:w="1980" w:type="dxa"/>
           </w:tcPr>
-          <w:p/>
-        </w:tc>
-        <w:tc>
-          <w:tcPr>
-            <w:tcW w:w="2551" w:type="dxa"/>
-          </w:tcPr>
-          <w:p/>
-        </w:tc>
-        <w:tc>
-          <w:tcPr>
-            <w:tcW w:w="5103" w:type="dxa"/>
-          </w:tcPr>
-          <w:p/>
-        </w:tc>
-      </w:tr>
-      <w:tr>
-        <w:tc>
-          <w:tcPr>
-            <w:tcW w:w="1980" w:type="dxa"/>
-          </w:tcPr>
-          <w:p/>
-        </w:tc>
-        <w:tc>
-          <w:tcPr>
-            <w:tcW w:w="2551" w:type="dxa"/>
-          </w:tcPr>
-          <w:p/>
-        </w:tc>
-        <w:tc>
-          <w:tcPr>
-            <w:tcW w:w="5103" w:type="dxa"/>
-          </w:tcPr>
-          <w:p/>
+          <w:p>
+            <w:r>
+              <w:t>2.3.2024</w:t>
+            </w:r>
+          </w:p>
+        </w:tc>
+        <w:tc>
+          <w:tcPr>
+            <w:tcW w:w="2551" w:type="dxa"/>
+          </w:tcPr>
+          <w:p>
+            <w:r>
+              <w:t>2</w:t>
+            </w:r>
+          </w:p>
+        </w:tc>
+        <w:tc>
+          <w:tcPr>
+            <w:tcW w:w="5103" w:type="dxa"/>
+          </w:tcPr>
+          <w:p>
+            <w:r>
+              <w:t>Nappien rakentelua</w:t>
+            </w:r>
+          </w:p>
+        </w:tc>
+      </w:tr>
+      <w:tr>
+        <w:tc>
+          <w:tcPr>
+            <w:tcW w:w="1980" w:type="dxa"/>
+          </w:tcPr>
+          <w:p>
+            <w:r>
+              <w:t>6.3.2024</w:t>
+            </w:r>
+          </w:p>
+        </w:tc>
+        <w:tc>
+          <w:tcPr>
+            <w:tcW w:w="2551" w:type="dxa"/>
+          </w:tcPr>
+          <w:p>
+            <w:r>
+              <w:t>6</w:t>
+            </w:r>
+          </w:p>
+        </w:tc>
+        <w:tc>
+          <w:tcPr>
+            <w:tcW w:w="5103" w:type="dxa"/>
+          </w:tcPr>
+          <w:p>
+            <w:r>
+              <w:t>Treeniosioiden nappien valmiiksi teko ja treenien poisto nappien teko sekä treenien tallentaminen tehty</w:t>
+            </w:r>
+          </w:p>
         </w:tc>
       </w:tr>
       <w:tr>

--- a/Työajanseuranta/Työaikaraportti_MiroKähärä.docx
+++ b/Työajanseuranta/Työaikaraportti_MiroKähärä.docx
@@ -574,19 +574,31 @@
           <w:tcPr>
             <w:tcW w:w="1980" w:type="dxa"/>
           </w:tcPr>
-          <w:p/>
-        </w:tc>
-        <w:tc>
-          <w:tcPr>
-            <w:tcW w:w="2551" w:type="dxa"/>
-          </w:tcPr>
-          <w:p/>
-        </w:tc>
-        <w:tc>
-          <w:tcPr>
-            <w:tcW w:w="5103" w:type="dxa"/>
-          </w:tcPr>
-          <w:p/>
+          <w:p>
+            <w:r>
+              <w:t>7.3.2024</w:t>
+            </w:r>
+          </w:p>
+        </w:tc>
+        <w:tc>
+          <w:tcPr>
+            <w:tcW w:w="2551" w:type="dxa"/>
+          </w:tcPr>
+          <w:p>
+            <w:r>
+              <w:t>6</w:t>
+            </w:r>
+          </w:p>
+        </w:tc>
+        <w:tc>
+          <w:tcPr>
+            <w:tcW w:w="5103" w:type="dxa"/>
+          </w:tcPr>
+          <w:p>
+            <w:r>
+              <w:t>Treeni osion disainin muuttamista sekä käyttäjäystävällisemmäksi tekoa</w:t>
+            </w:r>
+          </w:p>
         </w:tc>
       </w:tr>
       <w:tr>

--- a/Työajanseuranta/Työaikaraportti_MiroKähärä.docx
+++ b/Työajanseuranta/Työaikaraportti_MiroKähärä.docx
@@ -480,6 +480,38 @@
           </w:tcPr>
           <w:p>
             <w:r>
+              <w:t>25.2.2024</w:t>
+            </w:r>
+          </w:p>
+        </w:tc>
+        <w:tc>
+          <w:tcPr>
+            <w:tcW w:w="2551" w:type="dxa"/>
+          </w:tcPr>
+          <w:p>
+            <w:r>
+              <w:t>1</w:t>
+            </w:r>
+          </w:p>
+        </w:tc>
+        <w:tc>
+          <w:tcPr>
+            <w:tcW w:w="5103" w:type="dxa"/>
+          </w:tcPr>
+          <w:p>
+            <w:r>
+              <w:t>Palaveri</w:t>
+            </w:r>
+          </w:p>
+        </w:tc>
+      </w:tr>
+      <w:tr>
+        <w:tc>
+          <w:tcPr>
+            <w:tcW w:w="1980" w:type="dxa"/>
+          </w:tcPr>
+          <w:p>
+            <w:r>
               <w:t>26.2.2024</w:t>
             </w:r>
           </w:p>
@@ -512,6 +544,38 @@
           </w:tcPr>
           <w:p>
             <w:r>
+              <w:t>28.3.2024</w:t>
+            </w:r>
+          </w:p>
+        </w:tc>
+        <w:tc>
+          <w:tcPr>
+            <w:tcW w:w="2551" w:type="dxa"/>
+          </w:tcPr>
+          <w:p>
+            <w:r>
+              <w:t>3</w:t>
+            </w:r>
+          </w:p>
+        </w:tc>
+        <w:tc>
+          <w:tcPr>
+            <w:tcW w:w="5103" w:type="dxa"/>
+          </w:tcPr>
+          <w:p>
+            <w:r>
+              <w:t xml:space="preserve">Ongelmiin ratkaisun etsimistä </w:t>
+            </w:r>
+          </w:p>
+        </w:tc>
+      </w:tr>
+      <w:tr>
+        <w:tc>
+          <w:tcPr>
+            <w:tcW w:w="1980" w:type="dxa"/>
+          </w:tcPr>
+          <w:p>
+            <w:r>
               <w:t>2.3.2024</w:t>
             </w:r>
           </w:p>
@@ -544,6 +608,38 @@
           </w:tcPr>
           <w:p>
             <w:r>
+              <w:t>3.3.2024</w:t>
+            </w:r>
+          </w:p>
+        </w:tc>
+        <w:tc>
+          <w:tcPr>
+            <w:tcW w:w="2551" w:type="dxa"/>
+          </w:tcPr>
+          <w:p>
+            <w:r>
+              <w:t>1</w:t>
+            </w:r>
+          </w:p>
+        </w:tc>
+        <w:tc>
+          <w:tcPr>
+            <w:tcW w:w="5103" w:type="dxa"/>
+          </w:tcPr>
+          <w:p>
+            <w:r>
+              <w:t>Palaveri</w:t>
+            </w:r>
+          </w:p>
+        </w:tc>
+      </w:tr>
+      <w:tr>
+        <w:tc>
+          <w:tcPr>
+            <w:tcW w:w="1980" w:type="dxa"/>
+          </w:tcPr>
+          <w:p>
+            <w:r>
               <w:t>6.3.2024</w:t>
             </w:r>
           </w:p>
@@ -606,99 +702,63 @@
           <w:tcPr>
             <w:tcW w:w="1980" w:type="dxa"/>
           </w:tcPr>
-          <w:p/>
-        </w:tc>
-        <w:tc>
-          <w:tcPr>
-            <w:tcW w:w="2551" w:type="dxa"/>
-          </w:tcPr>
-          <w:p/>
-        </w:tc>
-        <w:tc>
-          <w:tcPr>
-            <w:tcW w:w="5103" w:type="dxa"/>
-          </w:tcPr>
-          <w:p/>
-        </w:tc>
-      </w:tr>
-      <w:tr>
-        <w:tc>
-          <w:tcPr>
-            <w:tcW w:w="1980" w:type="dxa"/>
-          </w:tcPr>
-          <w:p/>
-        </w:tc>
-        <w:tc>
-          <w:tcPr>
-            <w:tcW w:w="2551" w:type="dxa"/>
-          </w:tcPr>
-          <w:p/>
-        </w:tc>
-        <w:tc>
-          <w:tcPr>
-            <w:tcW w:w="5103" w:type="dxa"/>
-          </w:tcPr>
-          <w:p/>
-        </w:tc>
-      </w:tr>
-      <w:tr>
-        <w:tc>
-          <w:tcPr>
-            <w:tcW w:w="1980" w:type="dxa"/>
-          </w:tcPr>
-          <w:p/>
-        </w:tc>
-        <w:tc>
-          <w:tcPr>
-            <w:tcW w:w="2551" w:type="dxa"/>
-          </w:tcPr>
-          <w:p/>
-        </w:tc>
-        <w:tc>
-          <w:tcPr>
-            <w:tcW w:w="5103" w:type="dxa"/>
-          </w:tcPr>
-          <w:p/>
-        </w:tc>
-      </w:tr>
-      <w:tr>
-        <w:tc>
-          <w:tcPr>
-            <w:tcW w:w="1980" w:type="dxa"/>
-          </w:tcPr>
-          <w:p/>
-        </w:tc>
-        <w:tc>
-          <w:tcPr>
-            <w:tcW w:w="2551" w:type="dxa"/>
-          </w:tcPr>
-          <w:p/>
-        </w:tc>
-        <w:tc>
-          <w:tcPr>
-            <w:tcW w:w="5103" w:type="dxa"/>
-          </w:tcPr>
-          <w:p/>
-        </w:tc>
-      </w:tr>
-      <w:tr>
-        <w:tc>
-          <w:tcPr>
-            <w:tcW w:w="1980" w:type="dxa"/>
-          </w:tcPr>
-          <w:p/>
-        </w:tc>
-        <w:tc>
-          <w:tcPr>
-            <w:tcW w:w="2551" w:type="dxa"/>
-          </w:tcPr>
-          <w:p/>
-        </w:tc>
-        <w:tc>
-          <w:tcPr>
-            <w:tcW w:w="5103" w:type="dxa"/>
-          </w:tcPr>
-          <w:p/>
+          <w:p>
+            <w:r>
+              <w:t>8.3.2024</w:t>
+            </w:r>
+          </w:p>
+        </w:tc>
+        <w:tc>
+          <w:tcPr>
+            <w:tcW w:w="2551" w:type="dxa"/>
+          </w:tcPr>
+          <w:p>
+            <w:r>
+              <w:t>3</w:t>
+            </w:r>
+          </w:p>
+        </w:tc>
+        <w:tc>
+          <w:tcPr>
+            <w:tcW w:w="5103" w:type="dxa"/>
+          </w:tcPr>
+          <w:p>
+            <w:r>
+              <w:t>Värimaailman muuttamista ja pieniä korjailuja</w:t>
+            </w:r>
+          </w:p>
+        </w:tc>
+      </w:tr>
+      <w:tr>
+        <w:tc>
+          <w:tcPr>
+            <w:tcW w:w="1980" w:type="dxa"/>
+          </w:tcPr>
+          <w:p>
+            <w:r>
+              <w:t>9.3.2024</w:t>
+            </w:r>
+          </w:p>
+        </w:tc>
+        <w:tc>
+          <w:tcPr>
+            <w:tcW w:w="2551" w:type="dxa"/>
+          </w:tcPr>
+          <w:p>
+            <w:r>
+              <w:t>3</w:t>
+            </w:r>
+          </w:p>
+        </w:tc>
+        <w:tc>
+          <w:tcPr>
+            <w:tcW w:w="5103" w:type="dxa"/>
+          </w:tcPr>
+          <w:p>
+            <w:r>
+              <w:t>Päätöspalaveri ja pieniä graaffisia muutoksia</w:t>
+            </w:r>
+          </w:p>
         </w:tc>
       </w:tr>
       <w:tr>

--- a/Työajanseuranta/Työaikaraportti_MiroKähärä.docx
+++ b/Työajanseuranta/Työaikaraportti_MiroKähärä.docx
@@ -101,6 +101,7 @@
                 <w:bCs/>
               </w:rPr>
             </w:pPr>
+            <w:proofErr w:type="gramStart"/>
             <w:r>
               <w:rPr>
                 <w:b/>
@@ -108,6 +109,7 @@
               </w:rPr>
               <w:t>Pvm</w:t>
             </w:r>
+            <w:proofErr w:type="gramEnd"/>
           </w:p>
         </w:tc>
         <w:tc>
@@ -746,7 +748,7 @@
           </w:tcPr>
           <w:p>
             <w:r>
-              <w:t>3</w:t>
+              <w:t>4</w:t>
             </w:r>
           </w:p>
         </w:tc>
@@ -1029,7 +1031,11 @@
             <w:gridSpan w:val="2"/>
             <w:shd w:val="clear" w:color="auto" w:fill="D0CECE" w:themeFill="background2" w:themeFillShade="E6"/>
           </w:tcPr>
-          <w:p/>
+          <w:p>
+            <w:r>
+              <w:t>60h</w:t>
+            </w:r>
+          </w:p>
         </w:tc>
       </w:tr>
     </w:tbl>
